--- a/docs/美国凯撒医疗集团医生专家（苏州）论坛建议.docx
+++ b/docs/美国凯撒医疗集团医生专家（苏州）论坛建议.docx
@@ -1428,18 +1428,7 @@
           <w:sz w:val="24"/>
           <w:szCs w:val="24"/>
         </w:rPr>
-        <w:t>高质量</w:t>
-      </w:r>
-      <w:bookmarkStart w:id="0" w:name="_GoBack"/>
-      <w:bookmarkEnd w:id="0"/>
-      <w:r>
-        <w:rPr>
-          <w:rFonts w:ascii="FangSong" w:eastAsia="FangSong" w:hAnsi="FangSong" w:hint="eastAsia"/>
-          <w:color w:val="202020"/>
-          <w:sz w:val="24"/>
-          <w:szCs w:val="24"/>
-        </w:rPr>
-        <w:t>的深度</w:t>
+        <w:t>高质量的深度</w:t>
       </w:r>
       <w:r>
         <w:rPr>
@@ -2645,6 +2634,24 @@
           <w:szCs w:val="24"/>
         </w:rPr>
         <w:t>生物学硕士</w:t>
+      </w:r>
+      <w:bookmarkStart w:id="0" w:name="_GoBack"/>
+      <w:bookmarkEnd w:id="0"/>
+      <w:r>
+        <w:rPr>
+          <w:rFonts w:ascii="FangSong" w:eastAsia="FangSong" w:hAnsi="FangSong" w:hint="eastAsia"/>
+          <w:sz w:val="24"/>
+          <w:szCs w:val="24"/>
+        </w:rPr>
+        <w:t>/</w:t>
+      </w:r>
+      <w:r>
+        <w:rPr>
+          <w:rFonts w:ascii="FangSong" w:eastAsia="FangSong" w:hAnsi="FangSong" w:hint="eastAsia"/>
+          <w:sz w:val="24"/>
+          <w:szCs w:val="24"/>
+        </w:rPr>
+        <w:t>博士</w:t>
       </w:r>
       <w:r>
         <w:rPr>
